--- a/Doc/端口桥接流程图.docx
+++ b/Doc/端口桥接流程图.docx
@@ -372,10 +372,7 @@
                       </wps:wsp>
                       <wps:wsp>
                         <wps:cNvPr id="11" name="直接箭头连接符 11"/>
-                        <wps:cNvCnPr>
-                          <a:stCxn id="4294967295" idx="2"/>
-                          <a:endCxn id="4294967295" idx="0"/>
-                        </wps:cNvCnPr>
+                        <wps:cNvCnPr/>
                         <wps:spPr>
                           <a:xfrm>
                             <a:off x="2357223" y="1232267"/>
@@ -729,10 +726,7 @@
                       </wps:wsp>
                       <wps:wsp>
                         <wps:cNvPr id="21" name="直接箭头连接符 21"/>
-                        <wps:cNvCnPr>
-                          <a:stCxn id="4294967295" idx="0"/>
-                          <a:endCxn id="4294967295" idx="2"/>
-                        </wps:cNvCnPr>
+                        <wps:cNvCnPr/>
                         <wps:spPr>
                           <a:xfrm flipH="1" flipV="1">
                             <a:off x="3671143" y="2521907"/>
@@ -1043,9 +1037,7 @@
                       </wps:wsp>
                       <wps:wsp>
                         <wps:cNvPr id="36" name="直接箭头连接符 36"/>
-                        <wps:cNvCnPr>
-                          <a:stCxn id="4294967295" idx="2"/>
-                        </wps:cNvCnPr>
+                        <wps:cNvCnPr/>
                         <wps:spPr>
                           <a:xfrm>
                             <a:off x="5213008" y="3780341"/>
@@ -1220,10 +1212,7 @@
                       </wps:wsp>
                       <wps:wsp>
                         <wps:cNvPr id="39" name="直接连接符 39"/>
-                        <wps:cNvCnPr>
-                          <a:stCxn id="4294967295" idx="3"/>
-                          <a:endCxn id="4294967295" idx="1"/>
-                        </wps:cNvCnPr>
+                        <wps:cNvCnPr/>
                         <wps:spPr>
                           <a:xfrm flipV="1">
                             <a:off x="4015472" y="3624833"/>
@@ -1251,10 +1240,7 @@
                       </wps:wsp>
                       <wps:wsp>
                         <wps:cNvPr id="40" name="直接连接符 40"/>
-                        <wps:cNvCnPr>
-                          <a:stCxn id="4294967295" idx="3"/>
-                          <a:endCxn id="4294967295" idx="1"/>
-                        </wps:cNvCnPr>
+                        <wps:cNvCnPr/>
                         <wps:spPr>
                           <a:xfrm>
                             <a:off x="2686313" y="2366287"/>
@@ -2052,7 +2038,7 @@
         <mc:AlternateContent>
           <mc:Choice Requires="wpc">
             <w:drawing>
-              <wp:inline distT="0" distB="0" distL="0" distR="0" wp14:anchorId="4FF75A00" wp14:editId="3674D013">
+              <wp:inline distT="0" distB="0" distL="0" distR="0" wp14:anchorId="4FF75A00" wp14:editId="5897429A">
                 <wp:extent cx="8258810" cy="4806462"/>
                 <wp:effectExtent l="0" t="0" r="0" b="0"/>
                 <wp:docPr id="1" name="画布 1"/>
@@ -2275,8 +2261,8 @@
                         <wps:cNvSpPr/>
                         <wps:spPr>
                           <a:xfrm>
-                            <a:off x="2032163" y="2210737"/>
-                            <a:ext cx="654150" cy="311246"/>
+                            <a:off x="2032163" y="2210668"/>
+                            <a:ext cx="885460" cy="1050515"/>
                           </a:xfrm>
                           <a:prstGeom prst="rect">
                             <a:avLst/>
@@ -2331,6 +2317,54 @@
                                 </w:rPr>
                                 <w:t>TcpServer</w:t>
                               </w:r>
+                              <w:r>
+                                <w:rPr>
+                                  <w:sz w:val="13"/>
+                                  <w:szCs w:val="13"/>
+                                </w:rPr>
+                                <w:br/>
+                                <w:t>10.10.10.11</w:t>
+                              </w:r>
+                            </w:p>
+                            <w:p>
+                              <w:pPr>
+                                <w:jc w:val="center"/>
+                                <w:rPr>
+                                  <w:sz w:val="13"/>
+                                  <w:szCs w:val="13"/>
+                                </w:rPr>
+                              </w:pPr>
+                            </w:p>
+                            <w:p>
+                              <w:pPr>
+                                <w:jc w:val="center"/>
+                                <w:rPr>
+                                  <w:sz w:val="13"/>
+                                  <w:szCs w:val="13"/>
+                                </w:rPr>
+                              </w:pPr>
+                              <w:r>
+                                <w:rPr>
+                                  <w:sz w:val="13"/>
+                                  <w:szCs w:val="13"/>
+                                </w:rPr>
+                                <w:t>274.012.11.5</w:t>
+                              </w:r>
+                              <w:r>
+                                <w:rPr>
+                                  <w:rFonts w:hint="eastAsia"/>
+                                  <w:sz w:val="13"/>
+                                  <w:szCs w:val="13"/>
+                                </w:rPr>
+                                <w:t>:80</w:t>
+                              </w:r>
+                              <w:r>
+                                <w:rPr>
+                                  <w:sz w:val="13"/>
+                                  <w:szCs w:val="13"/>
+                                </w:rPr>
+                                <w:br/>
+                              </w:r>
                             </w:p>
                           </w:txbxContent>
                         </wps:txbx>
@@ -2350,7 +2384,7 @@
                         <wps:spPr>
                           <a:xfrm>
                             <a:off x="2357223" y="1232267"/>
-                            <a:ext cx="2015" cy="978470"/>
+                            <a:ext cx="117670" cy="978401"/>
                           </a:xfrm>
                           <a:prstGeom prst="straightConnector1">
                             <a:avLst/>
@@ -2618,8 +2652,8 @@
                         <wps:cNvSpPr/>
                         <wps:spPr>
                           <a:xfrm>
-                            <a:off x="3363484" y="2210995"/>
-                            <a:ext cx="670560" cy="311246"/>
+                            <a:off x="3363483" y="2210926"/>
+                            <a:ext cx="2418907" cy="653841"/>
                           </a:xfrm>
                           <a:prstGeom prst="rect">
                             <a:avLst/>
@@ -2668,6 +2702,32 @@
                               </w:r>
                               <w:r>
                                 <w:rPr>
+                                  <w:sz w:val="13"/>
+                                  <w:szCs w:val="13"/>
+                                </w:rPr>
+                                <w:br/>
+                                <w:t>10.10.10.12:1000</w:t>
+                              </w:r>
+                            </w:p>
+                            <w:p>
+                              <w:pPr>
+                                <w:jc w:val="center"/>
+                                <w:rPr>
+                                  <w:sz w:val="13"/>
+                                  <w:szCs w:val="13"/>
+                                </w:rPr>
+                              </w:pPr>
+                            </w:p>
+                            <w:p>
+                              <w:pPr>
+                                <w:jc w:val="center"/>
+                                <w:rPr>
+                                  <w:sz w:val="13"/>
+                                  <w:szCs w:val="13"/>
+                                </w:rPr>
+                              </w:pPr>
+                              <w:r>
+                                <w:rPr>
                                   <w:rFonts w:hint="eastAsia"/>
                                   <w:sz w:val="13"/>
                                   <w:szCs w:val="13"/>
@@ -2691,8 +2751,8 @@
                         </wps:cNvCnPr>
                         <wps:spPr>
                           <a:xfrm>
-                            <a:off x="3698764" y="2522126"/>
-                            <a:ext cx="11720" cy="790418"/>
+                            <a:off x="4572937" y="2864679"/>
+                            <a:ext cx="728469" cy="644926"/>
                           </a:xfrm>
                           <a:prstGeom prst="straightConnector1">
                             <a:avLst/>
@@ -2875,9 +2935,9 @@
                           <a:endCxn id="44" idx="1"/>
                         </wps:cNvCnPr>
                         <wps:spPr>
-                          <a:xfrm>
-                            <a:off x="2686313" y="2366287"/>
-                            <a:ext cx="677171" cy="258"/>
+                          <a:xfrm flipV="1">
+                            <a:off x="2917623" y="2537847"/>
+                            <a:ext cx="445860" cy="198079"/>
                           </a:xfrm>
                           <a:prstGeom prst="line">
                             <a:avLst/>
@@ -2994,7 +3054,26 @@
           </mc:Choice>
           <mc:Fallback>
             <w:pict>
-              <v:group w14:anchorId="4FF75A00" id="画布 1" o:spid="_x0000_s1049" editas="canvas" style="width:650.3pt;height:378.45pt;mso-position-horizontal-relative:char;mso-position-vertical-relative:line" coordsize="82588,48063" o:gfxdata="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">
+              <v:group w14:anchorId="4FF75A00" id="画布 1" o:spid="_x0000_s1049" editas="canvas" style="width:650.3pt;height:378.45pt;mso-position-horizontal-relative:char;mso-position-vertical-relative:line" coordsize="82588,48063" o:gfxdata="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">
+                <v:shapetype id="_x0000_t75" coordsize="21600,21600" o:spt="75" o:preferrelative="t" path="m@4@5l@4@11@9@11@9@5xe" filled="f" stroked="f">
+                  <v:stroke joinstyle="miter"/>
+                  <v:formulas>
+                    <v:f eqn="if lineDrawn pixelLineWidth 0"/>
+                    <v:f eqn="sum @0 1 0"/>
+                    <v:f eqn="sum 0 0 @1"/>
+                    <v:f eqn="prod @2 1 2"/>
+                    <v:f eqn="prod @3 21600 pixelWidth"/>
+                    <v:f eqn="prod @3 21600 pixelHeight"/>
+                    <v:f eqn="sum @0 0 1"/>
+                    <v:f eqn="prod @6 1 2"/>
+                    <v:f eqn="prod @7 21600 pixelWidth"/>
+                    <v:f eqn="sum @8 21600 0"/>
+                    <v:f eqn="prod @7 21600 pixelHeight"/>
+                    <v:f eqn="sum @10 21600 0"/>
+                  </v:formulas>
+                  <v:path o:extrusionok="f" gradientshapeok="t" o:connecttype="rect"/>
+                  <o:lock v:ext="edit" aspectratio="t"/>
+                </v:shapetype>
                 <v:shape id="_x0000_s1050" type="#_x0000_t75" style="position:absolute;width:82588;height:48063;visibility:visible;mso-wrap-style:square">
                   <v:fill o:detectmouseclick="t"/>
                   <v:path o:connecttype="none"/>
@@ -3085,7 +3164,7 @@
                     </w:txbxContent>
                   </v:textbox>
                 </v:rect>
-                <v:rect id="矩形 16" o:spid="_x0000_s1054" style="position:absolute;left:20321;top:22107;width:6542;height:3112;visibility:visible;mso-wrap-style:square;v-text-anchor:middle" o:gfxdata="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" filled="f" strokecolor="black [3200]">
+                <v:rect id="矩形 16" o:spid="_x0000_s1054" style="position:absolute;left:20321;top:22106;width:8855;height:10505;visibility:visible;mso-wrap-style:square;v-text-anchor:middle" o:gfxdata="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" filled="f" strokecolor="black [3200]">
                   <v:stroke joinstyle="round"/>
                   <v:textbox>
                     <w:txbxContent>
@@ -3112,11 +3191,63 @@
                           </w:rPr>
                           <w:t>TcpServer</w:t>
                         </w:r>
+                        <w:r>
+                          <w:rPr>
+                            <w:sz w:val="13"/>
+                            <w:szCs w:val="13"/>
+                          </w:rPr>
+                          <w:br/>
+                          <w:t>10.10.10.11</w:t>
+                        </w:r>
+                      </w:p>
+                      <w:p>
+                        <w:pPr>
+                          <w:jc w:val="center"/>
+                          <w:rPr>
+                            <w:sz w:val="13"/>
+                            <w:szCs w:val="13"/>
+                          </w:rPr>
+                        </w:pPr>
+                      </w:p>
+                      <w:p>
+                        <w:pPr>
+                          <w:jc w:val="center"/>
+                          <w:rPr>
+                            <w:sz w:val="13"/>
+                            <w:szCs w:val="13"/>
+                          </w:rPr>
+                        </w:pPr>
+                        <w:r>
+                          <w:rPr>
+                            <w:sz w:val="13"/>
+                            <w:szCs w:val="13"/>
+                          </w:rPr>
+                          <w:t>274.012.11.5</w:t>
+                        </w:r>
+                        <w:r>
+                          <w:rPr>
+                            <w:rFonts w:hint="eastAsia"/>
+                            <w:sz w:val="13"/>
+                            <w:szCs w:val="13"/>
+                          </w:rPr>
+                          <w:t>:80</w:t>
+                        </w:r>
+                        <w:r>
+                          <w:rPr>
+                            <w:sz w:val="13"/>
+                            <w:szCs w:val="13"/>
+                          </w:rPr>
+                          <w:br/>
+                        </w:r>
                       </w:p>
                     </w:txbxContent>
                   </v:textbox>
                 </v:rect>
-                <v:shape id="直接箭头连接符 17" o:spid="_x0000_s1055" type="#_x0000_t32" style="position:absolute;left:23572;top:12322;width:20;height:9785;visibility:visible;mso-wrap-style:square" o:connectortype="straight" o:gfxdata="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" strokecolor="#4472c4 [3204]" strokeweight=".5pt">
+                <v:shapetype id="_x0000_t32" coordsize="21600,21600" o:spt="32" o:oned="t" path="m,l21600,21600e" filled="f">
+                  <v:path arrowok="t" fillok="f" o:connecttype="none"/>
+                  <o:lock v:ext="edit" shapetype="t"/>
+                </v:shapetype>
+                <v:shape id="直接箭头连接符 17" o:spid="_x0000_s1055" type="#_x0000_t32" style="position:absolute;left:23572;top:12322;width:1176;height:9784;visibility:visible;mso-wrap-style:square" o:connectortype="straight" o:gfxdata="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" strokecolor="#4472c4 [3204]" strokeweight=".5pt">
                   <v:stroke endarrow="block" joinstyle="miter"/>
                 </v:shape>
                 <v:rect id="矩形 18" o:spid="_x0000_s1056" style="position:absolute;left:23174;top:14555;width:11067;height:2756;visibility:visible;mso-wrap-style:square;v-text-anchor:middle" o:gfxdata="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" filled="f" stroked="f">
@@ -3252,7 +3383,7 @@
                     </w:txbxContent>
                   </v:textbox>
                 </v:rect>
-                <v:rect id="矩形 44" o:spid="_x0000_s1059" style="position:absolute;left:33634;top:22109;width:6706;height:3113;visibility:visible;mso-wrap-style:square;v-text-anchor:middle" o:gfxdata="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" filled="f" strokecolor="black [3200]">
+                <v:rect id="矩形 44" o:spid="_x0000_s1059" style="position:absolute;left:33634;top:22109;width:24189;height:6538;visibility:visible;mso-wrap-style:square;v-text-anchor:middle" o:gfxdata="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" filled="f" strokecolor="black [3200]">
                   <v:stroke joinstyle="round"/>
                   <v:textbox>
                     <w:txbxContent>
@@ -3273,6 +3404,32 @@
                         </w:r>
                         <w:r>
                           <w:rPr>
+                            <w:sz w:val="13"/>
+                            <w:szCs w:val="13"/>
+                          </w:rPr>
+                          <w:br/>
+                          <w:t>10.10.10.12:1000</w:t>
+                        </w:r>
+                      </w:p>
+                      <w:p>
+                        <w:pPr>
+                          <w:jc w:val="center"/>
+                          <w:rPr>
+                            <w:sz w:val="13"/>
+                            <w:szCs w:val="13"/>
+                          </w:rPr>
+                        </w:pPr>
+                      </w:p>
+                      <w:p>
+                        <w:pPr>
+                          <w:jc w:val="center"/>
+                          <w:rPr>
+                            <w:sz w:val="13"/>
+                            <w:szCs w:val="13"/>
+                          </w:rPr>
+                        </w:pPr>
+                        <w:r>
+                          <w:rPr>
                             <w:rFonts w:hint="eastAsia"/>
                             <w:sz w:val="13"/>
                             <w:szCs w:val="13"/>
@@ -3283,7 +3440,7 @@
                     </w:txbxContent>
                   </v:textbox>
                 </v:rect>
-                <v:shape id="直接箭头连接符 45" o:spid="_x0000_s1060" type="#_x0000_t32" style="position:absolute;left:36987;top:25221;width:117;height:7904;visibility:visible;mso-wrap-style:square" o:connectortype="straight" o:gfxdata="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" strokecolor="#4472c4 [3204]" strokeweight=".5pt">
+                <v:shape id="直接箭头连接符 45" o:spid="_x0000_s1060" type="#_x0000_t32" style="position:absolute;left:45729;top:28646;width:7285;height:6450;visibility:visible;mso-wrap-style:square" o:connectortype="straight" o:gfxdata="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" strokecolor="#4472c4 [3204]" strokeweight=".5pt">
                   <v:stroke endarrow="block" joinstyle="miter"/>
                 </v:shape>
                 <v:rect id="矩形 46" o:spid="_x0000_s1061" style="position:absolute;left:37058;top:28468;width:10129;height:2755;visibility:visible;mso-wrap-style:square;v-text-anchor:middle" o:gfxdata="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" filled="f" stroked="f">
@@ -3367,7 +3524,7 @@
                     </w:txbxContent>
                   </v:textbox>
                 </v:rect>
-                <v:line id="直接连接符 24" o:spid="_x0000_s1063" style="position:absolute;visibility:visible;mso-wrap-style:square" from="26863,23662" to="33634,23665" o:connectortype="straight" o:gfxdata="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" strokecolor="#4472c4 [3204]" strokeweight=".5pt">
+                <v:line id="直接连接符 24" o:spid="_x0000_s1063" style="position:absolute;flip:y;visibility:visible;mso-wrap-style:square" from="29176,25378" to="33634,27359" o:connectortype="straight" o:gfxdata="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" strokecolor="#4472c4 [3204]" strokeweight=".5pt">
                   <v:stroke joinstyle="miter"/>
                 </v:line>
                 <v:rect id="矩形 31" o:spid="_x0000_s1064" style="position:absolute;left:12187;top:1873;width:21097;height:4418;visibility:visible;mso-wrap-style:square;v-text-anchor:middle" o:gfxdata="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" filled="f" stroked="f">
@@ -4148,7 +4305,7 @@
 </file>
 
 <file path=customXml/itemProps1.xml><?xml version="1.0" encoding="utf-8"?>
-<ds:datastoreItem xmlns:ds="http://schemas.openxmlformats.org/officeDocument/2006/customXml" ds:itemID="{4A90FD80-898F-4AE8-B7B7-7C615D79285F}">
+<ds:datastoreItem xmlns:ds="http://schemas.openxmlformats.org/officeDocument/2006/customXml" ds:itemID="{27197A18-64B0-4AFF-856A-B71253B2D486}">
   <ds:schemaRefs>
     <ds:schemaRef ds:uri="http://schemas.openxmlformats.org/officeDocument/2006/bibliography"/>
   </ds:schemaRefs>
